--- a/JS-Programming-Fundamentals/12. Arrays - Exercise/materials/03. JS-Fundamentals-Arrays-Exercise.docx
+++ b/JS-Programming-Fundamentals/12. Arrays - Exercise/materials/03. JS-Fundamentals-Arrays-Exercise.docx
@@ -1,6 +1,6 @@
 
 <file path=word/document.xml><?xml version="1.0" encoding="utf-8"?>
-<w:document xmlns:wpc="http://schemas.microsoft.com/office/word/2010/wordprocessingCanvas" xmlns:cx="http://schemas.microsoft.com/office/drawing/2014/chartex" xmlns:cx1="http://schemas.microsoft.com/office/drawing/2015/9/8/chartex" xmlns:cx2="http://schemas.microsoft.com/office/drawing/2015/10/21/chartex" xmlns:cx3="http://schemas.microsoft.com/office/drawing/2016/5/9/chartex" xmlns:cx4="http://schemas.microsoft.com/office/drawing/2016/5/10/chartex" xmlns:cx5="http://schemas.microsoft.com/office/drawing/2016/5/11/chartex" xmlns:cx6="http://schemas.microsoft.com/office/drawing/2016/5/12/chartex" xmlns:cx7="http://schemas.microsoft.com/office/drawing/2016/5/13/chartex" xmlns:cx8="http://schemas.microsoft.com/office/drawing/2016/5/14/chartex" xmlns:mc="http://schemas.openxmlformats.org/markup-compatibility/2006" xmlns:aink="http://schemas.microsoft.com/office/drawing/2016/ink" xmlns:am3d="http://schemas.microsoft.com/office/drawing/2017/model3d" xmlns:o="urn:schemas-microsoft-com:office:office" xmlns:r="http://schemas.openxmlformats.org/officeDocument/2006/relationships" xmlns:m="http://schemas.openxmlformats.org/officeDocument/2006/math" xmlns:v="urn:schemas-microsoft-com:vml" xmlns:wp14="http://schemas.microsoft.com/office/word/2010/wordprocessingDrawing" xmlns:wp="http://schemas.openxmlformats.org/drawingml/2006/wordprocessingDrawing" xmlns:w10="urn:schemas-microsoft-com:office:word" xmlns:w="http://schemas.openxmlformats.org/wordprocessingml/2006/main" xmlns:w14="http://schemas.microsoft.com/office/word/2010/wordml" xmlns:w15="http://schemas.microsoft.com/office/word/2012/wordml" xmlns:w16cex="http://schemas.microsoft.com/office/word/2018/wordml/cex" xmlns:w16cid="http://schemas.microsoft.com/office/word/2016/wordml/cid" xmlns:w16="http://schemas.microsoft.com/office/word/2018/wordml" xmlns:w16sdtdh="http://schemas.microsoft.com/office/word/2020/wordml/sdtdatahash" xmlns:w16se="http://schemas.microsoft.com/office/word/2015/wordml/symex" xmlns:wpg="http://schemas.microsoft.com/office/word/2010/wordprocessingGroup" xmlns:wpi="http://schemas.microsoft.com/office/word/2010/wordprocessingInk" xmlns:wne="http://schemas.microsoft.com/office/word/2006/wordml" xmlns:wps="http://schemas.microsoft.com/office/word/2010/wordprocessingShape" mc:Ignorable="w14 w15 w16se w16cid w16 w16cex w16sdtdh wp14">
+<w:document xmlns:wpc="http://schemas.microsoft.com/office/word/2010/wordprocessingCanvas" xmlns:cx="http://schemas.microsoft.com/office/drawing/2014/chartex" xmlns:cx1="http://schemas.microsoft.com/office/drawing/2015/9/8/chartex" xmlns:cx2="http://schemas.microsoft.com/office/drawing/2015/10/21/chartex" xmlns:cx3="http://schemas.microsoft.com/office/drawing/2016/5/9/chartex" xmlns:cx4="http://schemas.microsoft.com/office/drawing/2016/5/10/chartex" xmlns:cx5="http://schemas.microsoft.com/office/drawing/2016/5/11/chartex" xmlns:cx6="http://schemas.microsoft.com/office/drawing/2016/5/12/chartex" xmlns:cx7="http://schemas.microsoft.com/office/drawing/2016/5/13/chartex" xmlns:cx8="http://schemas.microsoft.com/office/drawing/2016/5/14/chartex" xmlns:mc="http://schemas.openxmlformats.org/markup-compatibility/2006" xmlns:aink="http://schemas.microsoft.com/office/drawing/2016/ink" xmlns:am3d="http://schemas.microsoft.com/office/drawing/2017/model3d" xmlns:o="urn:schemas-microsoft-com:office:office" xmlns:oel="http://schemas.microsoft.com/office/2019/extlst" xmlns:r="http://schemas.openxmlformats.org/officeDocument/2006/relationships" xmlns:m="http://schemas.openxmlformats.org/officeDocument/2006/math" xmlns:v="urn:schemas-microsoft-com:vml" xmlns:wp14="http://schemas.microsoft.com/office/word/2010/wordprocessingDrawing" xmlns:wp="http://schemas.openxmlformats.org/drawingml/2006/wordprocessingDrawing" xmlns:w10="urn:schemas-microsoft-com:office:word" xmlns:w="http://schemas.openxmlformats.org/wordprocessingml/2006/main" xmlns:w14="http://schemas.microsoft.com/office/word/2010/wordml" xmlns:w15="http://schemas.microsoft.com/office/word/2012/wordml" xmlns:w16cex="http://schemas.microsoft.com/office/word/2018/wordml/cex" xmlns:w16cid="http://schemas.microsoft.com/office/word/2016/wordml/cid" xmlns:w16="http://schemas.microsoft.com/office/word/2018/wordml" xmlns:w16sdtdh="http://schemas.microsoft.com/office/word/2020/wordml/sdtdatahash" xmlns:w16se="http://schemas.microsoft.com/office/word/2015/wordml/symex" xmlns:wpg="http://schemas.microsoft.com/office/word/2010/wordprocessingGroup" xmlns:wpi="http://schemas.microsoft.com/office/word/2010/wordprocessingInk" xmlns:wne="http://schemas.microsoft.com/office/word/2006/wordml" xmlns:wps="http://schemas.microsoft.com/office/word/2010/wordprocessingShape" mc:Ignorable="w14 w15 w16se w16cid w16 w16cex w16sdtdh wp14">
   <w:body>
     <w:p>
       <w:pPr>
@@ -45,14 +45,6 @@
           <w:u w:color="0563C1"/>
         </w:rPr>
         <w:instrText xml:space="preserve"> HYPERLINK "https://softuni.bg/trainings/3732/programming-fundamentals-with-javascript-may-2022" </w:instrText>
-      </w:r>
-      <w:r>
-        <w:rPr>
-          <w:rStyle w:val="a9"/>
-          <w:sz w:val="24"/>
-          <w:szCs w:val="24"/>
-          <w:u w:color="0563C1"/>
-        </w:rPr>
       </w:r>
       <w:r>
         <w:rPr>
@@ -600,8 +592,17 @@
                 <w:rFonts w:ascii="Consolas" w:eastAsia="Consolas" w:hAnsi="Consolas" w:cstheme="minorHAnsi"/>
                 <w:lang w:val="en-US"/>
               </w:rPr>
-              <w:t>[ 5, 14, 21, 59, 31 ]</w:t>
-            </w:r>
+              <w:t xml:space="preserve">[ 5, 14, 21, 59, </w:t>
+            </w:r>
+            <w:proofErr w:type="gramStart"/>
+            <w:r>
+              <w:rPr>
+                <w:rFonts w:ascii="Consolas" w:eastAsia="Consolas" w:hAnsi="Consolas" w:cstheme="minorHAnsi"/>
+                <w:lang w:val="en-US"/>
+              </w:rPr>
+              <w:t>31 ]</w:t>
+            </w:r>
+            <w:proofErr w:type="gramEnd"/>
           </w:p>
           <w:p>
             <w:pPr>
@@ -711,8 +712,17 @@
                 <w:rFonts w:ascii="Consolas" w:eastAsia="Consolas" w:hAnsi="Consolas" w:cstheme="minorHAnsi"/>
                 <w:lang w:val="en-US"/>
               </w:rPr>
-              <w:t>[ -5, 10, 1, 3, 6 ]</w:t>
-            </w:r>
+              <w:t xml:space="preserve">[ -5, 10, 1, 3, </w:t>
+            </w:r>
+            <w:proofErr w:type="gramStart"/>
+            <w:r>
+              <w:rPr>
+                <w:rFonts w:ascii="Consolas" w:eastAsia="Consolas" w:hAnsi="Consolas" w:cstheme="minorHAnsi"/>
+                <w:lang w:val="en-US"/>
+              </w:rPr>
+              <w:t>6 ]</w:t>
+            </w:r>
+            <w:proofErr w:type="gramEnd"/>
           </w:p>
           <w:p>
             <w:pPr>
@@ -994,7 +1004,33 @@
               <w:rPr>
                 <w:rFonts w:ascii="Consolas" w:hAnsi="Consolas"/>
               </w:rPr>
-              <w:t xml:space="preserve">, 'hello', 2, 4, </w:t>
+              <w:t xml:space="preserve">, </w:t>
+            </w:r>
+            <w:r>
+              <w:rPr>
+                <w:rFonts w:ascii="Consolas" w:hAnsi="Consolas"/>
+                <w:highlight w:val="yellow"/>
+              </w:rPr>
+              <w:t>'hello'</w:t>
+            </w:r>
+            <w:r>
+              <w:rPr>
+                <w:rFonts w:ascii="Consolas" w:hAnsi="Consolas"/>
+              </w:rPr>
+              <w:t xml:space="preserve">, 2, </w:t>
+            </w:r>
+            <w:r>
+              <w:rPr>
+                <w:rFonts w:ascii="Consolas" w:hAnsi="Consolas"/>
+                <w:highlight w:val="yellow"/>
+              </w:rPr>
+              <w:t>4</w:t>
+            </w:r>
+            <w:r>
+              <w:rPr>
+                <w:rFonts w:ascii="Consolas" w:hAnsi="Consolas"/>
+              </w:rPr>
+              <w:t xml:space="preserve">, </w:t>
             </w:r>
             <w:r>
               <w:rPr>
@@ -1049,7 +1085,33 @@
               <w:rPr>
                 <w:rFonts w:ascii="Consolas" w:hAnsi="Consolas"/>
               </w:rPr>
-              <w:t>, 10, 'hey', 4, 'hello', '2']</w:t>
+              <w:t xml:space="preserve">, 10, 'hey', </w:t>
+            </w:r>
+            <w:r>
+              <w:rPr>
+                <w:rFonts w:ascii="Consolas" w:hAnsi="Consolas"/>
+                <w:highlight w:val="yellow"/>
+              </w:rPr>
+              <w:t>4</w:t>
+            </w:r>
+            <w:r>
+              <w:rPr>
+                <w:rFonts w:ascii="Consolas" w:hAnsi="Consolas"/>
+              </w:rPr>
+              <w:t xml:space="preserve">, </w:t>
+            </w:r>
+            <w:r>
+              <w:rPr>
+                <w:rFonts w:ascii="Consolas" w:hAnsi="Consolas"/>
+                <w:highlight w:val="yellow"/>
+              </w:rPr>
+              <w:t>'hello'</w:t>
+            </w:r>
+            <w:r>
+              <w:rPr>
+                <w:rFonts w:ascii="Consolas" w:hAnsi="Consolas"/>
+              </w:rPr>
+              <w:t>, '2']</w:t>
             </w:r>
           </w:p>
         </w:tc>
@@ -3374,7 +3436,23 @@
                 <w:rFonts w:asciiTheme="minorHAnsi" w:eastAsia="Consolas" w:hAnsiTheme="minorHAnsi" w:cstheme="minorHAnsi"/>
                 <w:lang w:val="en-US"/>
               </w:rPr>
-              <w:t xml:space="preserve">At a[2] -&gt; </w:t>
+              <w:t xml:space="preserve">At </w:t>
+            </w:r>
+            <w:proofErr w:type="gramStart"/>
+            <w:r>
+              <w:rPr>
+                <w:rFonts w:asciiTheme="minorHAnsi" w:eastAsia="Consolas" w:hAnsiTheme="minorHAnsi" w:cstheme="minorHAnsi"/>
+                <w:lang w:val="en-US"/>
+              </w:rPr>
+              <w:t>a[</w:t>
+            </w:r>
+            <w:proofErr w:type="gramEnd"/>
+            <w:r>
+              <w:rPr>
+                <w:rFonts w:asciiTheme="minorHAnsi" w:eastAsia="Consolas" w:hAnsiTheme="minorHAnsi" w:cstheme="minorHAnsi"/>
+                <w:lang w:val="en-US"/>
+              </w:rPr>
+              <w:t xml:space="preserve">2] -&gt; </w:t>
             </w:r>
             <w:r>
               <w:rPr>
@@ -3409,12 +3487,21 @@
                 <w:lang w:val="en-US"/>
               </w:rPr>
             </w:pPr>
+            <w:proofErr w:type="gramStart"/>
             <w:r>
               <w:rPr>
                 <w:rFonts w:asciiTheme="minorHAnsi" w:eastAsia="Consolas" w:hAnsiTheme="minorHAnsi" w:cstheme="minorHAnsi"/>
                 <w:lang w:val="en-US"/>
               </w:rPr>
-              <w:t>a[0] + a[1] = a[3]</w:t>
+              <w:t>a[</w:t>
+            </w:r>
+            <w:proofErr w:type="gramEnd"/>
+            <w:r>
+              <w:rPr>
+                <w:rFonts w:asciiTheme="minorHAnsi" w:eastAsia="Consolas" w:hAnsiTheme="minorHAnsi" w:cstheme="minorHAnsi"/>
+                <w:lang w:val="en-US"/>
+              </w:rPr>
+              <w:t>0] + a[1] = a[3]</w:t>
             </w:r>
           </w:p>
         </w:tc>
@@ -3527,7 +3614,23 @@
                 <w:rFonts w:asciiTheme="minorHAnsi" w:eastAsia="Consolas" w:hAnsiTheme="minorHAnsi" w:cstheme="minorHAnsi"/>
                 <w:lang w:val="en-US"/>
               </w:rPr>
-              <w:t>At a[0] -&gt; left sum = 0, right sum = 2</w:t>
+              <w:t xml:space="preserve">At </w:t>
+            </w:r>
+            <w:proofErr w:type="gramStart"/>
+            <w:r>
+              <w:rPr>
+                <w:rFonts w:asciiTheme="minorHAnsi" w:eastAsia="Consolas" w:hAnsiTheme="minorHAnsi" w:cstheme="minorHAnsi"/>
+                <w:lang w:val="en-US"/>
+              </w:rPr>
+              <w:t>a[</w:t>
+            </w:r>
+            <w:proofErr w:type="gramEnd"/>
+            <w:r>
+              <w:rPr>
+                <w:rFonts w:asciiTheme="minorHAnsi" w:eastAsia="Consolas" w:hAnsiTheme="minorHAnsi" w:cstheme="minorHAnsi"/>
+                <w:lang w:val="en-US"/>
+              </w:rPr>
+              <w:t>0] -&gt; left sum = 0, right sum = 2</w:t>
             </w:r>
           </w:p>
           <w:p>
@@ -3544,7 +3647,23 @@
                 <w:rFonts w:asciiTheme="minorHAnsi" w:eastAsia="Consolas" w:hAnsiTheme="minorHAnsi" w:cstheme="minorHAnsi"/>
                 <w:lang w:val="en-US"/>
               </w:rPr>
-              <w:t>At a[1] -&gt; left sum = 1, right sum = 0</w:t>
+              <w:t xml:space="preserve">At </w:t>
+            </w:r>
+            <w:proofErr w:type="gramStart"/>
+            <w:r>
+              <w:rPr>
+                <w:rFonts w:asciiTheme="minorHAnsi" w:eastAsia="Consolas" w:hAnsiTheme="minorHAnsi" w:cstheme="minorHAnsi"/>
+                <w:lang w:val="en-US"/>
+              </w:rPr>
+              <w:t>a[</w:t>
+            </w:r>
+            <w:proofErr w:type="gramEnd"/>
+            <w:r>
+              <w:rPr>
+                <w:rFonts w:asciiTheme="minorHAnsi" w:eastAsia="Consolas" w:hAnsiTheme="minorHAnsi" w:cstheme="minorHAnsi"/>
+                <w:lang w:val="en-US"/>
+              </w:rPr>
+              <w:t>1] -&gt; left sum = 1, right sum = 0</w:t>
             </w:r>
           </w:p>
           <w:p>
@@ -3682,7 +3801,23 @@
                 <w:rFonts w:asciiTheme="minorHAnsi" w:eastAsia="Consolas" w:hAnsiTheme="minorHAnsi" w:cstheme="minorHAnsi"/>
                 <w:lang w:val="en-US"/>
               </w:rPr>
-              <w:t>At a[0] -&gt; left sum = 0, right sum = 0</w:t>
+              <w:t xml:space="preserve">At </w:t>
+            </w:r>
+            <w:proofErr w:type="gramStart"/>
+            <w:r>
+              <w:rPr>
+                <w:rFonts w:asciiTheme="minorHAnsi" w:eastAsia="Consolas" w:hAnsiTheme="minorHAnsi" w:cstheme="minorHAnsi"/>
+                <w:lang w:val="en-US"/>
+              </w:rPr>
+              <w:t>a[</w:t>
+            </w:r>
+            <w:proofErr w:type="gramEnd"/>
+            <w:r>
+              <w:rPr>
+                <w:rFonts w:asciiTheme="minorHAnsi" w:eastAsia="Consolas" w:hAnsiTheme="minorHAnsi" w:cstheme="minorHAnsi"/>
+                <w:lang w:val="en-US"/>
+              </w:rPr>
+              <w:t>0] -&gt; left sum = 0, right sum = 0</w:t>
             </w:r>
           </w:p>
         </w:tc>
@@ -3946,7 +4081,23 @@
                 <w:rFonts w:asciiTheme="minorHAnsi" w:eastAsia="Consolas" w:hAnsiTheme="minorHAnsi" w:cstheme="minorHAnsi"/>
                 <w:lang w:val="en-US"/>
               </w:rPr>
-              <w:t xml:space="preserve">At a[3] -&gt; </w:t>
+              <w:t xml:space="preserve">At </w:t>
+            </w:r>
+            <w:proofErr w:type="gramStart"/>
+            <w:r>
+              <w:rPr>
+                <w:rFonts w:asciiTheme="minorHAnsi" w:eastAsia="Consolas" w:hAnsiTheme="minorHAnsi" w:cstheme="minorHAnsi"/>
+                <w:lang w:val="en-US"/>
+              </w:rPr>
+              <w:t>a[</w:t>
+            </w:r>
+            <w:proofErr w:type="gramEnd"/>
+            <w:r>
+              <w:rPr>
+                <w:rFonts w:asciiTheme="minorHAnsi" w:eastAsia="Consolas" w:hAnsiTheme="minorHAnsi" w:cstheme="minorHAnsi"/>
+                <w:lang w:val="en-US"/>
+              </w:rPr>
+              <w:t xml:space="preserve">3] -&gt; </w:t>
             </w:r>
             <w:r>
               <w:rPr>
@@ -3981,12 +4132,21 @@
                 <w:lang w:val="en-US"/>
               </w:rPr>
             </w:pPr>
+            <w:proofErr w:type="gramStart"/>
             <w:r>
               <w:rPr>
                 <w:rFonts w:asciiTheme="minorHAnsi" w:eastAsia="Consolas" w:hAnsiTheme="minorHAnsi" w:cstheme="minorHAnsi"/>
                 <w:lang w:val="en-US"/>
               </w:rPr>
-              <w:t>a[0] + a[1] + a[2] = a[4] + a[5] + a[6] + a[7] + a[8] + a[9] + a[10]</w:t>
+              <w:t>a[</w:t>
+            </w:r>
+            <w:proofErr w:type="gramEnd"/>
+            <w:r>
+              <w:rPr>
+                <w:rFonts w:asciiTheme="minorHAnsi" w:eastAsia="Consolas" w:hAnsiTheme="minorHAnsi" w:cstheme="minorHAnsi"/>
+                <w:lang w:val="en-US"/>
+              </w:rPr>
+              <w:t>0] + a[1] + a[2] = a[4] + a[5] + a[6] + a[7] + a[8] + a[9] + a[10]</w:t>
             </w:r>
           </w:p>
         </w:tc>
@@ -5864,6 +6024,7 @@
         </w:rPr>
         <w:t xml:space="preserve"> </w:t>
       </w:r>
+      <w:proofErr w:type="gramStart"/>
       <w:r>
         <w:rPr>
           <w:rStyle w:val="CodeChar"/>
@@ -5877,6 +6038,7 @@
         </w:rPr>
         <w:t>`</w:t>
       </w:r>
+      <w:proofErr w:type="gramEnd"/>
     </w:p>
     <w:p>
       <w:pPr>
@@ -6042,6 +6204,7 @@
         </w:rPr>
         <w:t>-name</w:t>
       </w:r>
+      <w:proofErr w:type="gramStart"/>
       <w:r>
         <w:rPr>
           <w:rStyle w:val="CodeChar"/>
@@ -6055,6 +6218,7 @@
         </w:rPr>
         <w:t>`</w:t>
       </w:r>
+      <w:proofErr w:type="gramEnd"/>
     </w:p>
     <w:p>
       <w:pPr>
@@ -6159,6 +6323,7 @@
         </w:rPr>
         <w:t>-name</w:t>
       </w:r>
+      <w:proofErr w:type="gramStart"/>
       <w:r>
         <w:rPr>
           <w:rStyle w:val="CodeChar"/>
@@ -6170,7 +6335,15 @@
           <w:rFonts w:ascii="Consolas" w:hAnsi="Consolas"/>
           <w:b/>
         </w:rPr>
-        <w:t xml:space="preserve">` </w:t>
+        <w:t>`</w:t>
+      </w:r>
+      <w:proofErr w:type="gramEnd"/>
+      <w:r>
+        <w:rPr>
+          <w:rFonts w:ascii="Consolas" w:hAnsi="Consolas"/>
+          <w:b/>
+        </w:rPr>
+        <w:t xml:space="preserve"> </w:t>
       </w:r>
       <w:r>
         <w:t xml:space="preserve">and your quest is over. </w:t>
@@ -8067,8 +8240,17 @@
                 <w:rFonts w:ascii="Consolas" w:hAnsi="Consolas" w:cs="Calibri"/>
                 <w:bCs/>
               </w:rPr>
-              <w:t>'2 right 1' ]</w:t>
-            </w:r>
+              <w:t>'2 right 1</w:t>
+            </w:r>
+            <w:proofErr w:type="gramStart"/>
+            <w:r>
+              <w:rPr>
+                <w:rFonts w:ascii="Consolas" w:hAnsi="Consolas" w:cs="Calibri"/>
+                <w:bCs/>
+              </w:rPr>
+              <w:t>' ]</w:t>
+            </w:r>
+            <w:proofErr w:type="gramEnd"/>
           </w:p>
         </w:tc>
         <w:tc>
@@ -8531,7 +8713,7 @@
 </file>
 
 <file path=word/endnotes.xml><?xml version="1.0" encoding="utf-8"?>
-<w:endnotes xmlns:wpc="http://schemas.microsoft.com/office/word/2010/wordprocessingCanvas" xmlns:cx="http://schemas.microsoft.com/office/drawing/2014/chartex" xmlns:cx1="http://schemas.microsoft.com/office/drawing/2015/9/8/chartex" xmlns:cx2="http://schemas.microsoft.com/office/drawing/2015/10/21/chartex" xmlns:cx3="http://schemas.microsoft.com/office/drawing/2016/5/9/chartex" xmlns:cx4="http://schemas.microsoft.com/office/drawing/2016/5/10/chartex" xmlns:cx5="http://schemas.microsoft.com/office/drawing/2016/5/11/chartex" xmlns:cx6="http://schemas.microsoft.com/office/drawing/2016/5/12/chartex" xmlns:cx7="http://schemas.microsoft.com/office/drawing/2016/5/13/chartex" xmlns:cx8="http://schemas.microsoft.com/office/drawing/2016/5/14/chartex" xmlns:mc="http://schemas.openxmlformats.org/markup-compatibility/2006" xmlns:aink="http://schemas.microsoft.com/office/drawing/2016/ink" xmlns:am3d="http://schemas.microsoft.com/office/drawing/2017/model3d" xmlns:o="urn:schemas-microsoft-com:office:office" xmlns:r="http://schemas.openxmlformats.org/officeDocument/2006/relationships" xmlns:m="http://schemas.openxmlformats.org/officeDocument/2006/math" xmlns:v="urn:schemas-microsoft-com:vml" xmlns:wp14="http://schemas.microsoft.com/office/word/2010/wordprocessingDrawing" xmlns:wp="http://schemas.openxmlformats.org/drawingml/2006/wordprocessingDrawing" xmlns:w10="urn:schemas-microsoft-com:office:word" xmlns:w="http://schemas.openxmlformats.org/wordprocessingml/2006/main" xmlns:w14="http://schemas.microsoft.com/office/word/2010/wordml" xmlns:w15="http://schemas.microsoft.com/office/word/2012/wordml" xmlns:w16cex="http://schemas.microsoft.com/office/word/2018/wordml/cex" xmlns:w16cid="http://schemas.microsoft.com/office/word/2016/wordml/cid" xmlns:w16="http://schemas.microsoft.com/office/word/2018/wordml" xmlns:w16sdtdh="http://schemas.microsoft.com/office/word/2020/wordml/sdtdatahash" xmlns:w16se="http://schemas.microsoft.com/office/word/2015/wordml/symex" xmlns:wpg="http://schemas.microsoft.com/office/word/2010/wordprocessingGroup" xmlns:wpi="http://schemas.microsoft.com/office/word/2010/wordprocessingInk" xmlns:wne="http://schemas.microsoft.com/office/word/2006/wordml" xmlns:wps="http://schemas.microsoft.com/office/word/2010/wordprocessingShape" mc:Ignorable="w14 w15 w16se w16cid w16 w16cex w16sdtdh wp14">
+<w:endnotes xmlns:wpc="http://schemas.microsoft.com/office/word/2010/wordprocessingCanvas" xmlns:cx="http://schemas.microsoft.com/office/drawing/2014/chartex" xmlns:cx1="http://schemas.microsoft.com/office/drawing/2015/9/8/chartex" xmlns:cx2="http://schemas.microsoft.com/office/drawing/2015/10/21/chartex" xmlns:cx3="http://schemas.microsoft.com/office/drawing/2016/5/9/chartex" xmlns:cx4="http://schemas.microsoft.com/office/drawing/2016/5/10/chartex" xmlns:cx5="http://schemas.microsoft.com/office/drawing/2016/5/11/chartex" xmlns:cx6="http://schemas.microsoft.com/office/drawing/2016/5/12/chartex" xmlns:cx7="http://schemas.microsoft.com/office/drawing/2016/5/13/chartex" xmlns:cx8="http://schemas.microsoft.com/office/drawing/2016/5/14/chartex" xmlns:mc="http://schemas.openxmlformats.org/markup-compatibility/2006" xmlns:aink="http://schemas.microsoft.com/office/drawing/2016/ink" xmlns:am3d="http://schemas.microsoft.com/office/drawing/2017/model3d" xmlns:o="urn:schemas-microsoft-com:office:office" xmlns:oel="http://schemas.microsoft.com/office/2019/extlst" xmlns:r="http://schemas.openxmlformats.org/officeDocument/2006/relationships" xmlns:m="http://schemas.openxmlformats.org/officeDocument/2006/math" xmlns:v="urn:schemas-microsoft-com:vml" xmlns:wp14="http://schemas.microsoft.com/office/word/2010/wordprocessingDrawing" xmlns:wp="http://schemas.openxmlformats.org/drawingml/2006/wordprocessingDrawing" xmlns:w10="urn:schemas-microsoft-com:office:word" xmlns:w="http://schemas.openxmlformats.org/wordprocessingml/2006/main" xmlns:w14="http://schemas.microsoft.com/office/word/2010/wordml" xmlns:w15="http://schemas.microsoft.com/office/word/2012/wordml" xmlns:w16cex="http://schemas.microsoft.com/office/word/2018/wordml/cex" xmlns:w16cid="http://schemas.microsoft.com/office/word/2016/wordml/cid" xmlns:w16="http://schemas.microsoft.com/office/word/2018/wordml" xmlns:w16sdtdh="http://schemas.microsoft.com/office/word/2020/wordml/sdtdatahash" xmlns:w16se="http://schemas.microsoft.com/office/word/2015/wordml/symex" xmlns:wpg="http://schemas.microsoft.com/office/word/2010/wordprocessingGroup" xmlns:wpi="http://schemas.microsoft.com/office/word/2010/wordprocessingInk" xmlns:wne="http://schemas.microsoft.com/office/word/2006/wordml" xmlns:wps="http://schemas.microsoft.com/office/word/2010/wordprocessingShape" mc:Ignorable="w14 w15 w16se w16cid w16 w16cex w16sdtdh wp14">
   <w:endnote w:type="separator" w:id="-1">
     <w:p>
       <w:pPr>
@@ -8556,7 +8738,7 @@
 </file>
 
 <file path=word/footer1.xml><?xml version="1.0" encoding="utf-8"?>
-<w:ftr xmlns:wpc="http://schemas.microsoft.com/office/word/2010/wordprocessingCanvas" xmlns:cx="http://schemas.microsoft.com/office/drawing/2014/chartex" xmlns:cx1="http://schemas.microsoft.com/office/drawing/2015/9/8/chartex" xmlns:cx2="http://schemas.microsoft.com/office/drawing/2015/10/21/chartex" xmlns:cx3="http://schemas.microsoft.com/office/drawing/2016/5/9/chartex" xmlns:cx4="http://schemas.microsoft.com/office/drawing/2016/5/10/chartex" xmlns:cx5="http://schemas.microsoft.com/office/drawing/2016/5/11/chartex" xmlns:cx6="http://schemas.microsoft.com/office/drawing/2016/5/12/chartex" xmlns:cx7="http://schemas.microsoft.com/office/drawing/2016/5/13/chartex" xmlns:cx8="http://schemas.microsoft.com/office/drawing/2016/5/14/chartex" xmlns:mc="http://schemas.openxmlformats.org/markup-compatibility/2006" xmlns:aink="http://schemas.microsoft.com/office/drawing/2016/ink" xmlns:am3d="http://schemas.microsoft.com/office/drawing/2017/model3d" xmlns:o="urn:schemas-microsoft-com:office:office" xmlns:r="http://schemas.openxmlformats.org/officeDocument/2006/relationships" xmlns:m="http://schemas.openxmlformats.org/officeDocument/2006/math" xmlns:v="urn:schemas-microsoft-com:vml" xmlns:wp14="http://schemas.microsoft.com/office/word/2010/wordprocessingDrawing" xmlns:wp="http://schemas.openxmlformats.org/drawingml/2006/wordprocessingDrawing" xmlns:w10="urn:schemas-microsoft-com:office:word" xmlns:w="http://schemas.openxmlformats.org/wordprocessingml/2006/main" xmlns:w14="http://schemas.microsoft.com/office/word/2010/wordml" xmlns:w15="http://schemas.microsoft.com/office/word/2012/wordml" xmlns:w16cex="http://schemas.microsoft.com/office/word/2018/wordml/cex" xmlns:w16cid="http://schemas.microsoft.com/office/word/2016/wordml/cid" xmlns:w16="http://schemas.microsoft.com/office/word/2018/wordml" xmlns:w16sdtdh="http://schemas.microsoft.com/office/word/2020/wordml/sdtdatahash" xmlns:w16se="http://schemas.microsoft.com/office/word/2015/wordml/symex" xmlns:wpg="http://schemas.microsoft.com/office/word/2010/wordprocessingGroup" xmlns:wpi="http://schemas.microsoft.com/office/word/2010/wordprocessingInk" xmlns:wne="http://schemas.microsoft.com/office/word/2006/wordml" xmlns:wps="http://schemas.microsoft.com/office/word/2010/wordprocessingShape" mc:Ignorable="w14 w15 w16se w16cid w16 w16cex w16sdtdh wp14">
+<w:ftr xmlns:wpc="http://schemas.microsoft.com/office/word/2010/wordprocessingCanvas" xmlns:cx="http://schemas.microsoft.com/office/drawing/2014/chartex" xmlns:cx1="http://schemas.microsoft.com/office/drawing/2015/9/8/chartex" xmlns:cx2="http://schemas.microsoft.com/office/drawing/2015/10/21/chartex" xmlns:cx3="http://schemas.microsoft.com/office/drawing/2016/5/9/chartex" xmlns:cx4="http://schemas.microsoft.com/office/drawing/2016/5/10/chartex" xmlns:cx5="http://schemas.microsoft.com/office/drawing/2016/5/11/chartex" xmlns:cx6="http://schemas.microsoft.com/office/drawing/2016/5/12/chartex" xmlns:cx7="http://schemas.microsoft.com/office/drawing/2016/5/13/chartex" xmlns:cx8="http://schemas.microsoft.com/office/drawing/2016/5/14/chartex" xmlns:mc="http://schemas.openxmlformats.org/markup-compatibility/2006" xmlns:aink="http://schemas.microsoft.com/office/drawing/2016/ink" xmlns:am3d="http://schemas.microsoft.com/office/drawing/2017/model3d" xmlns:o="urn:schemas-microsoft-com:office:office" xmlns:oel="http://schemas.microsoft.com/office/2019/extlst" xmlns:r="http://schemas.openxmlformats.org/officeDocument/2006/relationships" xmlns:m="http://schemas.openxmlformats.org/officeDocument/2006/math" xmlns:v="urn:schemas-microsoft-com:vml" xmlns:wp14="http://schemas.microsoft.com/office/word/2010/wordprocessingDrawing" xmlns:wp="http://schemas.openxmlformats.org/drawingml/2006/wordprocessingDrawing" xmlns:w10="urn:schemas-microsoft-com:office:word" xmlns:w="http://schemas.openxmlformats.org/wordprocessingml/2006/main" xmlns:w14="http://schemas.microsoft.com/office/word/2010/wordml" xmlns:w15="http://schemas.microsoft.com/office/word/2012/wordml" xmlns:w16cex="http://schemas.microsoft.com/office/word/2018/wordml/cex" xmlns:w16cid="http://schemas.microsoft.com/office/word/2016/wordml/cid" xmlns:w16="http://schemas.microsoft.com/office/word/2018/wordml" xmlns:w16sdtdh="http://schemas.microsoft.com/office/word/2020/wordml/sdtdatahash" xmlns:w16se="http://schemas.microsoft.com/office/word/2015/wordml/symex" xmlns:wpg="http://schemas.microsoft.com/office/word/2010/wordprocessingGroup" xmlns:wpi="http://schemas.microsoft.com/office/word/2010/wordprocessingInk" xmlns:wne="http://schemas.microsoft.com/office/word/2006/wordml" xmlns:wps="http://schemas.microsoft.com/office/word/2010/wordprocessingShape" mc:Ignorable="w14 w15 w16se w16cid w16 w16cex w16sdtdh wp14">
   <w:p>
     <w:pPr>
       <w:pStyle w:val="a5"/>
@@ -9497,7 +9679,7 @@
 </file>
 
 <file path=word/footnotes.xml><?xml version="1.0" encoding="utf-8"?>
-<w:footnotes xmlns:wpc="http://schemas.microsoft.com/office/word/2010/wordprocessingCanvas" xmlns:cx="http://schemas.microsoft.com/office/drawing/2014/chartex" xmlns:cx1="http://schemas.microsoft.com/office/drawing/2015/9/8/chartex" xmlns:cx2="http://schemas.microsoft.com/office/drawing/2015/10/21/chartex" xmlns:cx3="http://schemas.microsoft.com/office/drawing/2016/5/9/chartex" xmlns:cx4="http://schemas.microsoft.com/office/drawing/2016/5/10/chartex" xmlns:cx5="http://schemas.microsoft.com/office/drawing/2016/5/11/chartex" xmlns:cx6="http://schemas.microsoft.com/office/drawing/2016/5/12/chartex" xmlns:cx7="http://schemas.microsoft.com/office/drawing/2016/5/13/chartex" xmlns:cx8="http://schemas.microsoft.com/office/drawing/2016/5/14/chartex" xmlns:mc="http://schemas.openxmlformats.org/markup-compatibility/2006" xmlns:aink="http://schemas.microsoft.com/office/drawing/2016/ink" xmlns:am3d="http://schemas.microsoft.com/office/drawing/2017/model3d" xmlns:o="urn:schemas-microsoft-com:office:office" xmlns:r="http://schemas.openxmlformats.org/officeDocument/2006/relationships" xmlns:m="http://schemas.openxmlformats.org/officeDocument/2006/math" xmlns:v="urn:schemas-microsoft-com:vml" xmlns:wp14="http://schemas.microsoft.com/office/word/2010/wordprocessingDrawing" xmlns:wp="http://schemas.openxmlformats.org/drawingml/2006/wordprocessingDrawing" xmlns:w10="urn:schemas-microsoft-com:office:word" xmlns:w="http://schemas.openxmlformats.org/wordprocessingml/2006/main" xmlns:w14="http://schemas.microsoft.com/office/word/2010/wordml" xmlns:w15="http://schemas.microsoft.com/office/word/2012/wordml" xmlns:w16cex="http://schemas.microsoft.com/office/word/2018/wordml/cex" xmlns:w16cid="http://schemas.microsoft.com/office/word/2016/wordml/cid" xmlns:w16="http://schemas.microsoft.com/office/word/2018/wordml" xmlns:w16sdtdh="http://schemas.microsoft.com/office/word/2020/wordml/sdtdatahash" xmlns:w16se="http://schemas.microsoft.com/office/word/2015/wordml/symex" xmlns:wpg="http://schemas.microsoft.com/office/word/2010/wordprocessingGroup" xmlns:wpi="http://schemas.microsoft.com/office/word/2010/wordprocessingInk" xmlns:wne="http://schemas.microsoft.com/office/word/2006/wordml" xmlns:wps="http://schemas.microsoft.com/office/word/2010/wordprocessingShape" mc:Ignorable="w14 w15 w16se w16cid w16 w16cex w16sdtdh wp14">
+<w:footnotes xmlns:wpc="http://schemas.microsoft.com/office/word/2010/wordprocessingCanvas" xmlns:cx="http://schemas.microsoft.com/office/drawing/2014/chartex" xmlns:cx1="http://schemas.microsoft.com/office/drawing/2015/9/8/chartex" xmlns:cx2="http://schemas.microsoft.com/office/drawing/2015/10/21/chartex" xmlns:cx3="http://schemas.microsoft.com/office/drawing/2016/5/9/chartex" xmlns:cx4="http://schemas.microsoft.com/office/drawing/2016/5/10/chartex" xmlns:cx5="http://schemas.microsoft.com/office/drawing/2016/5/11/chartex" xmlns:cx6="http://schemas.microsoft.com/office/drawing/2016/5/12/chartex" xmlns:cx7="http://schemas.microsoft.com/office/drawing/2016/5/13/chartex" xmlns:cx8="http://schemas.microsoft.com/office/drawing/2016/5/14/chartex" xmlns:mc="http://schemas.openxmlformats.org/markup-compatibility/2006" xmlns:aink="http://schemas.microsoft.com/office/drawing/2016/ink" xmlns:am3d="http://schemas.microsoft.com/office/drawing/2017/model3d" xmlns:o="urn:schemas-microsoft-com:office:office" xmlns:oel="http://schemas.microsoft.com/office/2019/extlst" xmlns:r="http://schemas.openxmlformats.org/officeDocument/2006/relationships" xmlns:m="http://schemas.openxmlformats.org/officeDocument/2006/math" xmlns:v="urn:schemas-microsoft-com:vml" xmlns:wp14="http://schemas.microsoft.com/office/word/2010/wordprocessingDrawing" xmlns:wp="http://schemas.openxmlformats.org/drawingml/2006/wordprocessingDrawing" xmlns:w10="urn:schemas-microsoft-com:office:word" xmlns:w="http://schemas.openxmlformats.org/wordprocessingml/2006/main" xmlns:w14="http://schemas.microsoft.com/office/word/2010/wordml" xmlns:w15="http://schemas.microsoft.com/office/word/2012/wordml" xmlns:w16cex="http://schemas.microsoft.com/office/word/2018/wordml/cex" xmlns:w16cid="http://schemas.microsoft.com/office/word/2016/wordml/cid" xmlns:w16="http://schemas.microsoft.com/office/word/2018/wordml" xmlns:w16sdtdh="http://schemas.microsoft.com/office/word/2020/wordml/sdtdatahash" xmlns:w16se="http://schemas.microsoft.com/office/word/2015/wordml/symex" xmlns:wpg="http://schemas.microsoft.com/office/word/2010/wordprocessingGroup" xmlns:wpi="http://schemas.microsoft.com/office/word/2010/wordprocessingInk" xmlns:wne="http://schemas.microsoft.com/office/word/2006/wordml" xmlns:wps="http://schemas.microsoft.com/office/word/2010/wordprocessingShape" mc:Ignorable="w14 w15 w16se w16cid w16 w16cex w16sdtdh wp14">
   <w:footnote w:type="separator" w:id="-1">
     <w:p>
       <w:pPr>
@@ -9522,7 +9704,7 @@
 </file>
 
 <file path=word/header1.xml><?xml version="1.0" encoding="utf-8"?>
-<w:hdr xmlns:wpc="http://schemas.microsoft.com/office/word/2010/wordprocessingCanvas" xmlns:cx="http://schemas.microsoft.com/office/drawing/2014/chartex" xmlns:cx1="http://schemas.microsoft.com/office/drawing/2015/9/8/chartex" xmlns:cx2="http://schemas.microsoft.com/office/drawing/2015/10/21/chartex" xmlns:cx3="http://schemas.microsoft.com/office/drawing/2016/5/9/chartex" xmlns:cx4="http://schemas.microsoft.com/office/drawing/2016/5/10/chartex" xmlns:cx5="http://schemas.microsoft.com/office/drawing/2016/5/11/chartex" xmlns:cx6="http://schemas.microsoft.com/office/drawing/2016/5/12/chartex" xmlns:cx7="http://schemas.microsoft.com/office/drawing/2016/5/13/chartex" xmlns:cx8="http://schemas.microsoft.com/office/drawing/2016/5/14/chartex" xmlns:mc="http://schemas.openxmlformats.org/markup-compatibility/2006" xmlns:aink="http://schemas.microsoft.com/office/drawing/2016/ink" xmlns:am3d="http://schemas.microsoft.com/office/drawing/2017/model3d" xmlns:o="urn:schemas-microsoft-com:office:office" xmlns:r="http://schemas.openxmlformats.org/officeDocument/2006/relationships" xmlns:m="http://schemas.openxmlformats.org/officeDocument/2006/math" xmlns:v="urn:schemas-microsoft-com:vml" xmlns:wp14="http://schemas.microsoft.com/office/word/2010/wordprocessingDrawing" xmlns:wp="http://schemas.openxmlformats.org/drawingml/2006/wordprocessingDrawing" xmlns:w10="urn:schemas-microsoft-com:office:word" xmlns:w="http://schemas.openxmlformats.org/wordprocessingml/2006/main" xmlns:w14="http://schemas.microsoft.com/office/word/2010/wordml" xmlns:w15="http://schemas.microsoft.com/office/word/2012/wordml" xmlns:w16cex="http://schemas.microsoft.com/office/word/2018/wordml/cex" xmlns:w16cid="http://schemas.microsoft.com/office/word/2016/wordml/cid" xmlns:w16="http://schemas.microsoft.com/office/word/2018/wordml" xmlns:w16sdtdh="http://schemas.microsoft.com/office/word/2020/wordml/sdtdatahash" xmlns:w16se="http://schemas.microsoft.com/office/word/2015/wordml/symex" xmlns:wpg="http://schemas.microsoft.com/office/word/2010/wordprocessingGroup" xmlns:wpi="http://schemas.microsoft.com/office/word/2010/wordprocessingInk" xmlns:wne="http://schemas.microsoft.com/office/word/2006/wordml" xmlns:wps="http://schemas.microsoft.com/office/word/2010/wordprocessingShape" mc:Ignorable="w14 w15 w16se w16cid w16 w16cex w16sdtdh wp14">
+<w:hdr xmlns:wpc="http://schemas.microsoft.com/office/word/2010/wordprocessingCanvas" xmlns:cx="http://schemas.microsoft.com/office/drawing/2014/chartex" xmlns:cx1="http://schemas.microsoft.com/office/drawing/2015/9/8/chartex" xmlns:cx2="http://schemas.microsoft.com/office/drawing/2015/10/21/chartex" xmlns:cx3="http://schemas.microsoft.com/office/drawing/2016/5/9/chartex" xmlns:cx4="http://schemas.microsoft.com/office/drawing/2016/5/10/chartex" xmlns:cx5="http://schemas.microsoft.com/office/drawing/2016/5/11/chartex" xmlns:cx6="http://schemas.microsoft.com/office/drawing/2016/5/12/chartex" xmlns:cx7="http://schemas.microsoft.com/office/drawing/2016/5/13/chartex" xmlns:cx8="http://schemas.microsoft.com/office/drawing/2016/5/14/chartex" xmlns:mc="http://schemas.openxmlformats.org/markup-compatibility/2006" xmlns:aink="http://schemas.microsoft.com/office/drawing/2016/ink" xmlns:am3d="http://schemas.microsoft.com/office/drawing/2017/model3d" xmlns:o="urn:schemas-microsoft-com:office:office" xmlns:oel="http://schemas.microsoft.com/office/2019/extlst" xmlns:r="http://schemas.openxmlformats.org/officeDocument/2006/relationships" xmlns:m="http://schemas.openxmlformats.org/officeDocument/2006/math" xmlns:v="urn:schemas-microsoft-com:vml" xmlns:wp14="http://schemas.microsoft.com/office/word/2010/wordprocessingDrawing" xmlns:wp="http://schemas.openxmlformats.org/drawingml/2006/wordprocessingDrawing" xmlns:w10="urn:schemas-microsoft-com:office:word" xmlns:w="http://schemas.openxmlformats.org/wordprocessingml/2006/main" xmlns:w14="http://schemas.microsoft.com/office/word/2010/wordml" xmlns:w15="http://schemas.microsoft.com/office/word/2012/wordml" xmlns:w16cex="http://schemas.microsoft.com/office/word/2018/wordml/cex" xmlns:w16cid="http://schemas.microsoft.com/office/word/2016/wordml/cid" xmlns:w16="http://schemas.microsoft.com/office/word/2018/wordml" xmlns:w16sdtdh="http://schemas.microsoft.com/office/word/2020/wordml/sdtdatahash" xmlns:w16se="http://schemas.microsoft.com/office/word/2015/wordml/symex" xmlns:wpg="http://schemas.microsoft.com/office/word/2010/wordprocessingGroup" xmlns:wpi="http://schemas.microsoft.com/office/word/2010/wordprocessingInk" xmlns:wne="http://schemas.microsoft.com/office/word/2006/wordml" xmlns:wps="http://schemas.microsoft.com/office/word/2010/wordprocessingShape" mc:Ignorable="w14 w15 w16se w16cid w16 w16cex w16sdtdh wp14">
   <w:p>
     <w:pPr>
       <w:pStyle w:val="a3"/>
@@ -9533,7 +9715,7 @@
 </file>
 
 <file path=word/numbering.xml><?xml version="1.0" encoding="utf-8"?>
-<w:numbering xmlns:wpc="http://schemas.microsoft.com/office/word/2010/wordprocessingCanvas" xmlns:cx="http://schemas.microsoft.com/office/drawing/2014/chartex" xmlns:cx1="http://schemas.microsoft.com/office/drawing/2015/9/8/chartex" xmlns:cx2="http://schemas.microsoft.com/office/drawing/2015/10/21/chartex" xmlns:cx3="http://schemas.microsoft.com/office/drawing/2016/5/9/chartex" xmlns:cx4="http://schemas.microsoft.com/office/drawing/2016/5/10/chartex" xmlns:cx5="http://schemas.microsoft.com/office/drawing/2016/5/11/chartex" xmlns:cx6="http://schemas.microsoft.com/office/drawing/2016/5/12/chartex" xmlns:cx7="http://schemas.microsoft.com/office/drawing/2016/5/13/chartex" xmlns:cx8="http://schemas.microsoft.com/office/drawing/2016/5/14/chartex" xmlns:mc="http://schemas.openxmlformats.org/markup-compatibility/2006" xmlns:aink="http://schemas.microsoft.com/office/drawing/2016/ink" xmlns:am3d="http://schemas.microsoft.com/office/drawing/2017/model3d" xmlns:o="urn:schemas-microsoft-com:office:office" xmlns:r="http://schemas.openxmlformats.org/officeDocument/2006/relationships" xmlns:m="http://schemas.openxmlformats.org/officeDocument/2006/math" xmlns:v="urn:schemas-microsoft-com:vml" xmlns:wp14="http://schemas.microsoft.com/office/word/2010/wordprocessingDrawing" xmlns:wp="http://schemas.openxmlformats.org/drawingml/2006/wordprocessingDrawing" xmlns:w10="urn:schemas-microsoft-com:office:word" xmlns:w="http://schemas.openxmlformats.org/wordprocessingml/2006/main" xmlns:w14="http://schemas.microsoft.com/office/word/2010/wordml" xmlns:w15="http://schemas.microsoft.com/office/word/2012/wordml" xmlns:w16cex="http://schemas.microsoft.com/office/word/2018/wordml/cex" xmlns:w16cid="http://schemas.microsoft.com/office/word/2016/wordml/cid" xmlns:w16="http://schemas.microsoft.com/office/word/2018/wordml" xmlns:w16sdtdh="http://schemas.microsoft.com/office/word/2020/wordml/sdtdatahash" xmlns:w16se="http://schemas.microsoft.com/office/word/2015/wordml/symex" xmlns:wpg="http://schemas.microsoft.com/office/word/2010/wordprocessingGroup" xmlns:wpi="http://schemas.microsoft.com/office/word/2010/wordprocessingInk" xmlns:wne="http://schemas.microsoft.com/office/word/2006/wordml" xmlns:wps="http://schemas.microsoft.com/office/word/2010/wordprocessingShape" mc:Ignorable="w14 w15 w16se w16cid w16 w16cex w16sdtdh wp14">
+<w:numbering xmlns:wpc="http://schemas.microsoft.com/office/word/2010/wordprocessingCanvas" xmlns:cx="http://schemas.microsoft.com/office/drawing/2014/chartex" xmlns:cx1="http://schemas.microsoft.com/office/drawing/2015/9/8/chartex" xmlns:cx2="http://schemas.microsoft.com/office/drawing/2015/10/21/chartex" xmlns:cx3="http://schemas.microsoft.com/office/drawing/2016/5/9/chartex" xmlns:cx4="http://schemas.microsoft.com/office/drawing/2016/5/10/chartex" xmlns:cx5="http://schemas.microsoft.com/office/drawing/2016/5/11/chartex" xmlns:cx6="http://schemas.microsoft.com/office/drawing/2016/5/12/chartex" xmlns:cx7="http://schemas.microsoft.com/office/drawing/2016/5/13/chartex" xmlns:cx8="http://schemas.microsoft.com/office/drawing/2016/5/14/chartex" xmlns:mc="http://schemas.openxmlformats.org/markup-compatibility/2006" xmlns:aink="http://schemas.microsoft.com/office/drawing/2016/ink" xmlns:am3d="http://schemas.microsoft.com/office/drawing/2017/model3d" xmlns:o="urn:schemas-microsoft-com:office:office" xmlns:oel="http://schemas.microsoft.com/office/2019/extlst" xmlns:r="http://schemas.openxmlformats.org/officeDocument/2006/relationships" xmlns:m="http://schemas.openxmlformats.org/officeDocument/2006/math" xmlns:v="urn:schemas-microsoft-com:vml" xmlns:wp14="http://schemas.microsoft.com/office/word/2010/wordprocessingDrawing" xmlns:wp="http://schemas.openxmlformats.org/drawingml/2006/wordprocessingDrawing" xmlns:w10="urn:schemas-microsoft-com:office:word" xmlns:w="http://schemas.openxmlformats.org/wordprocessingml/2006/main" xmlns:w14="http://schemas.microsoft.com/office/word/2010/wordml" xmlns:w15="http://schemas.microsoft.com/office/word/2012/wordml" xmlns:w16cex="http://schemas.microsoft.com/office/word/2018/wordml/cex" xmlns:w16cid="http://schemas.microsoft.com/office/word/2016/wordml/cid" xmlns:w16="http://schemas.microsoft.com/office/word/2018/wordml" xmlns:w16sdtdh="http://schemas.microsoft.com/office/word/2020/wordml/sdtdatahash" xmlns:w16se="http://schemas.microsoft.com/office/word/2015/wordml/symex" xmlns:wpg="http://schemas.microsoft.com/office/word/2010/wordprocessingGroup" xmlns:wpi="http://schemas.microsoft.com/office/word/2010/wordprocessingInk" xmlns:wne="http://schemas.microsoft.com/office/word/2006/wordml" xmlns:wps="http://schemas.microsoft.com/office/word/2010/wordprocessingShape" mc:Ignorable="w14 w15 w16se w16cid w16 w16cex w16sdtdh wp14">
   <w:abstractNum w:abstractNumId="0" w15:restartNumberingAfterBreak="0">
     <w:nsid w:val="13A00DEC"/>
     <w:multiLevelType w:val="hybridMultilevel"/>
@@ -10780,49 +10962,49 @@
       </w:rPr>
     </w:lvl>
   </w:abstractNum>
-  <w:num w:numId="1">
+  <w:num w:numId="1" w16cid:durableId="601111647">
     <w:abstractNumId w:val="0"/>
   </w:num>
-  <w:num w:numId="2">
+  <w:num w:numId="2" w16cid:durableId="149300086">
     <w:abstractNumId w:val="5"/>
   </w:num>
-  <w:num w:numId="3">
+  <w:num w:numId="3" w16cid:durableId="372970765">
     <w:abstractNumId w:val="2"/>
   </w:num>
-  <w:num w:numId="4">
+  <w:num w:numId="4" w16cid:durableId="588151029">
     <w:abstractNumId w:val="2"/>
     <w:lvlOverride w:ilvl="0">
       <w:startOverride w:val="2"/>
     </w:lvlOverride>
   </w:num>
-  <w:num w:numId="5">
+  <w:num w:numId="5" w16cid:durableId="1981226776">
     <w:abstractNumId w:val="2"/>
     <w:lvlOverride w:ilvl="0">
       <w:startOverride w:val="3"/>
     </w:lvlOverride>
   </w:num>
-  <w:num w:numId="6">
+  <w:num w:numId="6" w16cid:durableId="1726832009">
     <w:abstractNumId w:val="10"/>
   </w:num>
-  <w:num w:numId="7">
+  <w:num w:numId="7" w16cid:durableId="53091679">
     <w:abstractNumId w:val="6"/>
   </w:num>
-  <w:num w:numId="8">
+  <w:num w:numId="8" w16cid:durableId="123357757">
     <w:abstractNumId w:val="8"/>
   </w:num>
-  <w:num w:numId="9">
+  <w:num w:numId="9" w16cid:durableId="924802966">
     <w:abstractNumId w:val="3"/>
   </w:num>
-  <w:num w:numId="10">
+  <w:num w:numId="10" w16cid:durableId="1086537951">
     <w:abstractNumId w:val="9"/>
   </w:num>
-  <w:num w:numId="11">
+  <w:num w:numId="11" w16cid:durableId="652030241">
     <w:abstractNumId w:val="7"/>
   </w:num>
-  <w:num w:numId="12">
+  <w:num w:numId="12" w16cid:durableId="1528250104">
     <w:abstractNumId w:val="1"/>
   </w:num>
-  <w:num w:numId="13">
+  <w:num w:numId="13" w16cid:durableId="926688678">
     <w:abstractNumId w:val="4"/>
   </w:num>
   <w:numIdMacAtCleanup w:val="13"/>
@@ -10952,6 +11134,7 @@
     <w:lsdException w:name="HTML Sample" w:semiHidden="1" w:unhideWhenUsed="1"/>
     <w:lsdException w:name="HTML Typewriter" w:semiHidden="1" w:unhideWhenUsed="1"/>
     <w:lsdException w:name="HTML Variable" w:semiHidden="1" w:unhideWhenUsed="1"/>
+    <w:lsdException w:name="Normal Table" w:semiHidden="1" w:unhideWhenUsed="1"/>
     <w:lsdException w:name="annotation subject" w:semiHidden="1" w:unhideWhenUsed="1"/>
     <w:lsdException w:name="No List" w:semiHidden="1" w:unhideWhenUsed="1"/>
     <w:lsdException w:name="Outline List 1" w:semiHidden="1" w:unhideWhenUsed="1"/>
@@ -10994,8 +11177,11 @@
     <w:lsdException w:name="Table Contemporary" w:semiHidden="1" w:unhideWhenUsed="1"/>
     <w:lsdException w:name="Table Elegant" w:semiHidden="1" w:unhideWhenUsed="1"/>
     <w:lsdException w:name="Table Professional" w:semiHidden="1" w:unhideWhenUsed="1"/>
+    <w:lsdException w:name="Table Subtle 1" w:semiHidden="1" w:unhideWhenUsed="1"/>
     <w:lsdException w:name="Table Subtle 2" w:semiHidden="1" w:unhideWhenUsed="1"/>
     <w:lsdException w:name="Table Web 1" w:semiHidden="1" w:unhideWhenUsed="1"/>
+    <w:lsdException w:name="Table Web 2" w:semiHidden="1" w:unhideWhenUsed="1"/>
+    <w:lsdException w:name="Table Web 3" w:semiHidden="1" w:unhideWhenUsed="1"/>
     <w:lsdException w:name="Balloon Text" w:semiHidden="1" w:unhideWhenUsed="1"/>
     <w:lsdException w:name="Table Grid" w:uiPriority="59"/>
     <w:lsdException w:name="Table Theme" w:semiHidden="1" w:unhideWhenUsed="1"/>
